--- a/ETL Project_Group 8.docx
+++ b/ETL Project_Group 8.docx
@@ -144,6 +144,37 @@
           <w:szCs w:val="23"/>
         </w:rPr>
       </w:pPr>
+      <w:hyperlink r:id="rId8">
+        <w:r>
+          <w:rPr>
+            <w:b w:val="1"/>
+            <w:color w:val="1155cc"/>
+            <w:sz w:val="23"/>
+            <w:szCs w:val="23"/>
+            <w:u w:val="single"/>
+            <w:rtl w:val="0"/>
+          </w:rPr>
+          <w:t xml:space="preserve">https://data.world/datadavis/nba-salaries</w:t>
+        </w:r>
+      </w:hyperlink>
+      <w:r>
+        <w:rPr>
+          <w:rtl w:val="0"/>
+        </w:rPr>
+      </w:r>
+    </w:p>
+    <w:p>
+      <w:pPr>
+        <w:numPr>
+          <w:ilvl w:val="0"/>
+          <w:numId w:val="1"/>
+        </w:numPr>
+        <w:ind w:left="720" w:hanging="360"/>
+        <w:rPr>
+          <w:sz w:val="23"/>
+          <w:szCs w:val="23"/>
+        </w:rPr>
+      </w:pPr>
       <w:r>
         <w:rPr>
           <w:b w:val="1"/>
@@ -153,12 +184,7 @@
           <w:u w:val="single"/>
           <w:rtl w:val="0"/>
         </w:rPr>
-        <w:t xml:space="preserve">https://data.world/datadavis/nba-salaries</w:t>
-      </w:r>
-      <w:r>
-        <w:rPr>
-          <w:rtl w:val="0"/>
-        </w:rPr>
+        <w:t xml:space="preserve">https://inflationdata.com/Inflation/Consumer_Price_Index/CurrentCPI.asp?reloaded=true</w:t>
       </w:r>
     </w:p>
     <w:p>
